--- a/sw/qa/extras/ooxmlexport/data/tdf159158_zOrder_duplicate_compat15.docx
+++ b/sw/qa/extras/ooxmlexport/data/tdf159158_zOrder_duplicate_compat15.docx
@@ -3,195 +3,157 @@
 <w:document xmlns:wpc="http://schemas.microsoft.com/office/word/2010/wordprocessingCanvas" xmlns:mc="http://schemas.openxmlformats.org/markup-compatibility/2006" xmlns:o="urn:schemas-microsoft-com:office:office" xmlns:r="http://schemas.openxmlformats.org/officeDocument/2006/relationships" xmlns:m="http://schemas.openxmlformats.org/officeDocument/2006/math" xmlns:v="urn:schemas-microsoft-com:vml" xmlns:wp14="http://schemas.microsoft.com/office/word/2010/wordprocessingDrawing" xmlns:wp="http://schemas.openxmlformats.org/drawingml/2006/wordprocessingDrawing" xmlns:w10="urn:schemas-microsoft-com:office:word" xmlns:w="http://schemas.openxmlformats.org/wordprocessingml/2006/main" xmlns:w14="http://schemas.microsoft.com/office/word/2010/wordml" xmlns:wpg="http://schemas.microsoft.com/office/word/2010/wordprocessingGroup" xmlns:wpi="http://schemas.microsoft.com/office/word/2010/wordprocessingInk" xmlns:wne="http://schemas.microsoft.com/office/word/2006/wordml" xmlns:wps="http://schemas.microsoft.com/office/word/2010/wordprocessingShape" mc:Ignorable="w14 wp14">
   <w:body>
     <w:p>
-      <w:bookmarkStart w:id="0" w:name="_GoBack"/>
       <w:r>
         <w:rPr>
           <w:noProof/>
           <w:lang w:eastAsia="en-US" w:bidi="ar-SA"/>
         </w:rPr>
-        <mc:AlternateContent>
-          <mc:Choice Requires="wps">
-            <w:drawing>
-              <wp:anchor distT="0" distB="0" distL="114300" distR="114300" simplePos="0" relativeHeight="2" behindDoc="0" locked="0" layoutInCell="1" allowOverlap="1" wp14:anchorId="297212A6" wp14:editId="18423EAD">
-                <wp:simplePos x="0" y="0"/>
-                <wp:positionH relativeFrom="column">
-                  <wp:posOffset>838200</wp:posOffset>
-                </wp:positionH>
-                <wp:positionV relativeFrom="paragraph">
-                  <wp:posOffset>520700</wp:posOffset>
-                </wp:positionV>
-                <wp:extent cx="1924685" cy="1638935"/>
-                <wp:effectExtent l="95250" t="95250" r="37465" b="56515"/>
-                <wp:wrapNone/>
-                <wp:docPr id="1" name="5-Point Star Yellow"/>
-                <wp:cNvGraphicFramePr/>
-                <a:graphic xmlns:a="http://schemas.openxmlformats.org/drawingml/2006/main">
-                  <a:graphicData uri="http://schemas.microsoft.com/office/word/2010/wordprocessingShape">
-                    <wps:wsp>
-                      <wps:cNvSpPr/>
-                      <wps:spPr>
-                        <a:xfrm>
-                          <a:off x="0" y="0"/>
-                          <a:ext cx="1924685" cy="1638935"/>
-                        </a:xfrm>
-                        <a:prstGeom prst="star5">
-                          <a:avLst>
-                            <a:gd name="adj" fmla="val 19098"/>
-                            <a:gd name="hf" fmla="val 105146"/>
-                            <a:gd name="vf" fmla="val 110557"/>
-                          </a:avLst>
-                        </a:prstGeom>
-                        <a:gradFill>
-                          <a:gsLst>
-                            <a:gs pos="0">
-                              <a:srgbClr val="FFFF00"/>
-                            </a:gs>
-                            <a:gs pos="50000">
-                              <a:srgbClr val="FFFF33">
-                                <a:alpha val="20000"/>
-                              </a:srgbClr>
-                            </a:gs>
-                            <a:gs pos="100000">
-                              <a:srgbClr val="FF0000"/>
-                            </a:gs>
-                          </a:gsLst>
-                          <a:lin ang="5400000"/>
-                        </a:gradFill>
-                        <a:ln>
-                          <a:round/>
-                        </a:ln>
-                      </wps:spPr>
-                      <wps:style>
-                        <a:lnRef idx="1">
-                          <a:schemeClr val="accent1"/>
-                        </a:lnRef>
-                        <a:fillRef idx="1003">
-                          <a:schemeClr val="dk2"/>
-                        </a:fillRef>
-                        <a:effectRef idx="1">
-                          <a:schemeClr val="accent1"/>
-                        </a:effectRef>
-                        <a:fontRef idx="minor"/>
-                      </wps:style>
-                      <wps:bodyPr/>
-                    </wps:wsp>
-                  </a:graphicData>
-                </a:graphic>
-              </wp:anchor>
-            </w:drawing>
-          </mc:Choice>
-          <mc:Fallback>
-            <w:pict>
-              <v:shape id="5-Point Star Yellow" o:spid="_x0000_s1026" style="position:absolute;margin-left:66pt;margin-top:41pt;width:151.55pt;height:129.05pt;z-index:251658240;visibility:visible;mso-wrap-style:square;mso-wrap-distance-left:9pt;mso-wrap-distance-top:0;mso-wrap-distance-right:9pt;mso-wrap-distance-bottom:0;mso-position-horizontal:absolute;mso-position-horizontal-relative:text;mso-position-vertical:absolute;mso-position-vertical-relative:text;v-text-anchor:top" coordsize="1924685,1638935" o:gfxdata="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" path="m2,626016r735166,4l962343,r227174,626020l1924683,626016r-594765,386897l1557102,1638931,962343,1252026,367583,1638931,594767,1012913,2,626016xe" fillcolor="yellow" strokecolor="#ff388c [3204]">
-                <v:fill color2="red" colors="0 yellow;.5 #ff3;1 red" focus="100%" type="gradient">
-                  <o:fill v:ext="view" type="gradientUnscaled"/>
-                </v:fill>
-                <v:shadow on="t" color="black" opacity=".5" origin=",-.5" offset="-.29819mm,-.63944mm"/>
-                <v:path arrowok="t" o:connecttype="custom" o:connectlocs="2,626016;735168,626020;962343,0;1189517,626020;1924683,626016;1329918,1012913;1557102,1638931;962343,1252026;367583,1638931;594767,1012913;2,626016" o:connectangles="0,0,0,0,0,0,0,0,0,0,0"/>
-              </v:shape>
-            </w:pict>
-          </mc:Fallback>
-        </mc:AlternateContent>
+        <w:drawing>
+          <wp:anchor distT="0" distB="0" distL="114300" distR="114300" simplePos="0" relativeHeight="2" behindDoc="0" locked="0" layoutInCell="1" allowOverlap="1" wp14:anchorId="297212A6" wp14:editId="18423EAD">
+            <wp:simplePos x="0" y="0"/>
+            <wp:positionH relativeFrom="column">
+              <wp:posOffset>838200</wp:posOffset>
+            </wp:positionH>
+            <wp:positionV relativeFrom="paragraph">
+              <wp:posOffset>520700</wp:posOffset>
+            </wp:positionV>
+            <wp:extent cx="1924685" cy="1638935"/>
+            <wp:effectExtent l="95250" t="95250" r="37465" b="56515"/>
+            <wp:wrapNone/>
+            <wp:docPr id="1" name="5-Point Star Yellow"/>
+            <wp:cNvGraphicFramePr/>
+            <a:graphic xmlns:a="http://schemas.openxmlformats.org/drawingml/2006/main">
+              <a:graphicData uri="http://schemas.microsoft.com/office/word/2010/wordprocessingShape">
+                <wps:wsp>
+                  <wps:cNvSpPr/>
+                  <wps:spPr>
+                    <a:xfrm>
+                      <a:off x="0" y="0"/>
+                      <a:ext cx="1924685" cy="1638935"/>
+                    </a:xfrm>
+                    <a:prstGeom prst="star5">
+                      <a:avLst>
+                        <a:gd name="adj" fmla="val 19098"/>
+                        <a:gd name="hf" fmla="val 105146"/>
+                        <a:gd name="vf" fmla="val 110557"/>
+                      </a:avLst>
+                    </a:prstGeom>
+                    <a:gradFill>
+                      <a:gsLst>
+                        <a:gs pos="0">
+                          <a:srgbClr val="FFFF00"/>
+                        </a:gs>
+                        <a:gs pos="50000">
+                          <a:srgbClr val="FFFF33">
+                            <a:alpha val="20000"/>
+                          </a:srgbClr>
+                        </a:gs>
+                        <a:gs pos="100000">
+                          <a:srgbClr val="FF0000"/>
+                        </a:gs>
+                      </a:gsLst>
+                      <a:lin ang="5400000"/>
+                    </a:gradFill>
+                    <a:ln>
+                      <a:round/>
+                    </a:ln>
+                  </wps:spPr>
+                  <wps:style>
+                    <a:lnRef idx="1">
+                      <a:schemeClr val="accent1"/>
+                    </a:lnRef>
+                    <a:fillRef idx="1003">
+                      <a:schemeClr val="dk2"/>
+                    </a:fillRef>
+                    <a:effectRef idx="1">
+                      <a:schemeClr val="accent1"/>
+                    </a:effectRef>
+                    <a:fontRef idx="minor"/>
+                  </wps:style>
+                  <wps:bodyPr/>
+                </wps:wsp>
+              </a:graphicData>
+            </a:graphic>
+          </wp:anchor>
+        </w:drawing>
       </w:r>
-      <w:bookmarkEnd w:id="0"/>
       <w:r>
         <w:rPr>
           <w:noProof/>
           <w:lang w:eastAsia="en-US" w:bidi="ar-SA"/>
         </w:rPr>
-        <mc:AlternateContent>
-          <mc:Choice Requires="wps">
-            <w:drawing>
-              <wp:anchor distT="0" distB="0" distL="114300" distR="114300" simplePos="0" relativeHeight="2" behindDoc="0" locked="0" layoutInCell="1" allowOverlap="1" wp14:anchorId="0CC61276" wp14:editId="25BEF2B7">
-                <wp:simplePos x="0" y="0"/>
-                <wp:positionH relativeFrom="column">
-                  <wp:posOffset>296545</wp:posOffset>
-                </wp:positionH>
-                <wp:positionV relativeFrom="paragraph">
-                  <wp:posOffset>34925</wp:posOffset>
-                </wp:positionV>
-                <wp:extent cx="1924685" cy="1638935"/>
-                <wp:effectExtent l="95250" t="95250" r="37465" b="56515"/>
-                <wp:wrapNone/>
-                <wp:docPr id="2" name="5-Point Star Blue"/>
-                <wp:cNvGraphicFramePr/>
-                <a:graphic xmlns:a="http://schemas.openxmlformats.org/drawingml/2006/main">
-                  <a:graphicData uri="http://schemas.microsoft.com/office/word/2010/wordprocessingShape">
-                    <wps:wsp>
-                      <wps:cNvSpPr/>
-                      <wps:spPr>
-                        <a:xfrm>
-                          <a:off x="0" y="0"/>
-                          <a:ext cx="1924685" cy="1638935"/>
-                        </a:xfrm>
-                        <a:prstGeom prst="star5">
-                          <a:avLst>
-                            <a:gd name="adj" fmla="val 19098"/>
-                            <a:gd name="hf" fmla="val 105146"/>
-                            <a:gd name="vf" fmla="val 110557"/>
-                          </a:avLst>
-                        </a:prstGeom>
-                        <a:gradFill>
-                          <a:gsLst>
-                            <a:gs pos="0">
-                              <a:schemeClr val="accent5"/>
-                            </a:gs>
-                            <a:gs pos="50000">
-                              <a:schemeClr val="accent1">
-                                <a:tint val="44500"/>
-                                <a:satMod val="160000"/>
-                              </a:schemeClr>
-                            </a:gs>
-                            <a:gs pos="100000">
-                              <a:schemeClr val="accent1"/>
-                            </a:gs>
-                          </a:gsLst>
-                          <a:lin ang="5400000"/>
-                        </a:gradFill>
-                        <a:ln>
-                          <a:round/>
-                        </a:ln>
-                      </wps:spPr>
-                      <wps:style>
-                        <a:lnRef idx="1">
+        <w:drawing>
+          <wp:anchor distT="0" distB="0" distL="114300" distR="114300" simplePos="0" relativeHeight="2" behindDoc="0" locked="0" layoutInCell="1" allowOverlap="1" wp14:anchorId="0CC61276" wp14:editId="25BEF2B7">
+            <wp:simplePos x="0" y="0"/>
+            <wp:positionH relativeFrom="column">
+              <wp:posOffset>296545</wp:posOffset>
+            </wp:positionH>
+            <wp:positionV relativeFrom="paragraph">
+              <wp:posOffset>34925</wp:posOffset>
+            </wp:positionV>
+            <wp:extent cx="1924685" cy="1638935"/>
+            <wp:effectExtent l="95250" t="95250" r="37465" b="56515"/>
+            <wp:wrapNone/>
+            <wp:docPr id="2" name="5-Point Star Blue"/>
+            <wp:cNvGraphicFramePr/>
+            <a:graphic xmlns:a="http://schemas.openxmlformats.org/drawingml/2006/main">
+              <a:graphicData uri="http://schemas.microsoft.com/office/word/2010/wordprocessingShape">
+                <wps:wsp>
+                  <wps:cNvSpPr/>
+                  <wps:spPr>
+                    <a:xfrm>
+                      <a:off x="0" y="0"/>
+                      <a:ext cx="1924685" cy="1638935"/>
+                    </a:xfrm>
+                    <a:prstGeom prst="star5">
+                      <a:avLst>
+                        <a:gd name="adj" fmla="val 19098"/>
+                        <a:gd name="hf" fmla="val 105146"/>
+                        <a:gd name="vf" fmla="val 110557"/>
+                      </a:avLst>
+                    </a:prstGeom>
+                    <a:gradFill>
+                      <a:gsLst>
+                        <a:gs pos="0">
+                          <a:schemeClr val="accent5"/>
+                        </a:gs>
+                        <a:gs pos="50000">
+                          <a:schemeClr val="accent1">
+                            <a:tint val="44500"/>
+                            <a:satMod val="160000"/>
+                          </a:schemeClr>
+                        </a:gs>
+                        <a:gs pos="100000">
                           <a:schemeClr val="accent1"/>
-                        </a:lnRef>
-                        <a:fillRef idx="1003">
-                          <a:schemeClr val="dk2"/>
-                        </a:fillRef>
-                        <a:effectRef idx="1">
-                          <a:schemeClr val="accent1"/>
-                        </a:effectRef>
-                        <a:fontRef idx="minor"/>
-                      </wps:style>
-                      <wps:bodyPr/>
-                    </wps:wsp>
-                  </a:graphicData>
-                </a:graphic>
-              </wp:anchor>
-            </w:drawing>
-          </mc:Choice>
-          <mc:Fallback>
-            <w:pict>
-              <v:shape id="5-Point Star Blue" o:spid="_x0000_s1026" style="position:absolute;margin-left:23.35pt;margin-top:2.75pt;width:151.55pt;height:129.05pt;z-index:251659264;visibility:visible;mso-wrap-style:square;mso-wrap-distance-left:9pt;mso-wrap-distance-top:0;mso-wrap-distance-right:9pt;mso-wrap-distance-bottom:0;mso-position-horizontal:absolute;mso-position-horizontal-relative:text;mso-position-vertical:absolute;mso-position-vertical-relative:text;v-text-anchor:top" coordsize="1924685,1638935" o:gfxdata="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" path="m2,626016r735166,4l962343,r227174,626020l1924683,626016r-594765,386897l1557102,1638931,962343,1252026,367583,1638931,594767,1012913,2,626016xe" fillcolor="#005bd3 [3208]" strokecolor="#ff388c [3204]">
-                <v:fill color2="#ff388c [3204]" colors="0 #005bd3;.5 #ffb6ce;1 #ff388c" focus="100%" type="gradient">
-                  <o:fill v:ext="view" type="gradientUnscaled"/>
-                </v:fill>
-                <v:shadow on="t" color="black" opacity=".5" origin=",-.5" offset="-.29819mm,-.63944mm"/>
-                <v:path arrowok="t" o:connecttype="custom" o:connectlocs="2,626016;735168,626020;962343,0;1189517,626020;1924683,626016;1329918,1012913;1557102,1638931;962343,1252026;367583,1638931;594767,1012913;2,626016" o:connectangles="0,0,0,0,0,0,0,0,0,0,0"/>
-              </v:shape>
-            </w:pict>
-          </mc:Fallback>
-        </mc:AlternateContent>
+                        </a:gs>
+                      </a:gsLst>
+                      <a:lin ang="5400000"/>
+                    </a:gradFill>
+                    <a:ln>
+                      <a:round/>
+                    </a:ln>
+                  </wps:spPr>
+                  <wps:style>
+                    <a:lnRef idx="1">
+                      <a:schemeClr val="accent1"/>
+                    </a:lnRef>
+                    <a:fillRef idx="1003">
+                      <a:schemeClr val="dk2"/>
+                    </a:fillRef>
+                    <a:effectRef idx="1">
+                      <a:schemeClr val="accent1"/>
+                    </a:effectRef>
+                    <a:fontRef idx="minor"/>
+                  </wps:style>
+                  <wps:bodyPr/>
+                </wps:wsp>
+              </a:graphicData>
+            </a:graphic>
+          </wp:anchor>
+        </w:drawing>
       </w:r>
     </w:p>
     <w:sectPr>
-      <w:headerReference w:type="even" r:id="rId7"/>
-      <w:headerReference w:type="default" r:id="rId8"/>
-      <w:footerReference w:type="even" r:id="rId9"/>
-      <w:footerReference w:type="default" r:id="rId10"/>
-      <w:headerReference w:type="first" r:id="rId11"/>
-      <w:footerReference w:type="first" r:id="rId12"/>
       <w:pgSz w:w="8392" w:h="5954" w:orient="landscape" w:code="70"/>
       <w:pgMar w:top="1440" w:right="1440" w:bottom="1440" w:left="1440" w:header="0" w:footer="0" w:gutter="0"/>
       <w:cols w:space="720"/>
@@ -227,36 +189,6 @@
 </w:endnotes>
 </file>
 
-<file path=word/footer1.xml><?xml version="1.0" encoding="utf-8"?>
-<w:ftr xmlns:wpc="http://schemas.microsoft.com/office/word/2010/wordprocessingCanvas" xmlns:mc="http://schemas.openxmlformats.org/markup-compatibility/2006" xmlns:o="urn:schemas-microsoft-com:office:office" xmlns:r="http://schemas.openxmlformats.org/officeDocument/2006/relationships" xmlns:m="http://schemas.openxmlformats.org/officeDocument/2006/math" xmlns:v="urn:schemas-microsoft-com:vml" xmlns:wp14="http://schemas.microsoft.com/office/word/2010/wordprocessingDrawing" xmlns:wp="http://schemas.openxmlformats.org/drawingml/2006/wordprocessingDrawing" xmlns:w10="urn:schemas-microsoft-com:office:word" xmlns:w="http://schemas.openxmlformats.org/wordprocessingml/2006/main" xmlns:w14="http://schemas.microsoft.com/office/word/2010/wordml" xmlns:wpg="http://schemas.microsoft.com/office/word/2010/wordprocessingGroup" xmlns:wpi="http://schemas.microsoft.com/office/word/2010/wordprocessingInk" xmlns:wne="http://schemas.microsoft.com/office/word/2006/wordml" xmlns:wps="http://schemas.microsoft.com/office/word/2010/wordprocessingShape" mc:Ignorable="w14 wp14">
-  <w:p>
-    <w:pPr>
-      <w:pStyle w:val="Footer"/>
-    </w:pPr>
-  </w:p>
-</w:ftr>
-</file>
-
-<file path=word/footer2.xml><?xml version="1.0" encoding="utf-8"?>
-<w:ftr xmlns:wpc="http://schemas.microsoft.com/office/word/2010/wordprocessingCanvas" xmlns:mc="http://schemas.openxmlformats.org/markup-compatibility/2006" xmlns:o="urn:schemas-microsoft-com:office:office" xmlns:r="http://schemas.openxmlformats.org/officeDocument/2006/relationships" xmlns:m="http://schemas.openxmlformats.org/officeDocument/2006/math" xmlns:v="urn:schemas-microsoft-com:vml" xmlns:wp14="http://schemas.microsoft.com/office/word/2010/wordprocessingDrawing" xmlns:wp="http://schemas.openxmlformats.org/drawingml/2006/wordprocessingDrawing" xmlns:w10="urn:schemas-microsoft-com:office:word" xmlns:w="http://schemas.openxmlformats.org/wordprocessingml/2006/main" xmlns:w14="http://schemas.microsoft.com/office/word/2010/wordml" xmlns:wpg="http://schemas.microsoft.com/office/word/2010/wordprocessingGroup" xmlns:wpi="http://schemas.microsoft.com/office/word/2010/wordprocessingInk" xmlns:wne="http://schemas.microsoft.com/office/word/2006/wordml" xmlns:wps="http://schemas.microsoft.com/office/word/2010/wordprocessingShape" mc:Ignorable="w14 wp14">
-  <w:p>
-    <w:pPr>
-      <w:pStyle w:val="Footer"/>
-    </w:pPr>
-  </w:p>
-</w:ftr>
-</file>
-
-<file path=word/footer3.xml><?xml version="1.0" encoding="utf-8"?>
-<w:ftr xmlns:wpc="http://schemas.microsoft.com/office/word/2010/wordprocessingCanvas" xmlns:mc="http://schemas.openxmlformats.org/markup-compatibility/2006" xmlns:o="urn:schemas-microsoft-com:office:office" xmlns:r="http://schemas.openxmlformats.org/officeDocument/2006/relationships" xmlns:m="http://schemas.openxmlformats.org/officeDocument/2006/math" xmlns:v="urn:schemas-microsoft-com:vml" xmlns:wp14="http://schemas.microsoft.com/office/word/2010/wordprocessingDrawing" xmlns:wp="http://schemas.openxmlformats.org/drawingml/2006/wordprocessingDrawing" xmlns:w10="urn:schemas-microsoft-com:office:word" xmlns:w="http://schemas.openxmlformats.org/wordprocessingml/2006/main" xmlns:w14="http://schemas.microsoft.com/office/word/2010/wordml" xmlns:wpg="http://schemas.microsoft.com/office/word/2010/wordprocessingGroup" xmlns:wpi="http://schemas.microsoft.com/office/word/2010/wordprocessingInk" xmlns:wne="http://schemas.microsoft.com/office/word/2006/wordml" xmlns:wps="http://schemas.microsoft.com/office/word/2010/wordprocessingShape" mc:Ignorable="w14 wp14">
-  <w:p>
-    <w:pPr>
-      <w:pStyle w:val="Footer"/>
-    </w:pPr>
-  </w:p>
-</w:ftr>
-</file>
-
 <file path=word/footnotes.xml><?xml version="1.0" encoding="utf-8"?>
 <w:footnotes xmlns:wpc="http://schemas.microsoft.com/office/word/2010/wordprocessingCanvas" xmlns:mc="http://schemas.openxmlformats.org/markup-compatibility/2006" xmlns:o="urn:schemas-microsoft-com:office:office" xmlns:r="http://schemas.openxmlformats.org/officeDocument/2006/relationships" xmlns:m="http://schemas.openxmlformats.org/officeDocument/2006/math" xmlns:v="urn:schemas-microsoft-com:vml" xmlns:wp14="http://schemas.microsoft.com/office/word/2010/wordprocessingDrawing" xmlns:wp="http://schemas.openxmlformats.org/drawingml/2006/wordprocessingDrawing" xmlns:w10="urn:schemas-microsoft-com:office:word" xmlns:w="http://schemas.openxmlformats.org/wordprocessingml/2006/main" xmlns:w14="http://schemas.microsoft.com/office/word/2010/wordml" xmlns:wpg="http://schemas.microsoft.com/office/word/2010/wordprocessingGroup" xmlns:wpi="http://schemas.microsoft.com/office/word/2010/wordprocessingInk" xmlns:wne="http://schemas.microsoft.com/office/word/2006/wordml" xmlns:wps="http://schemas.microsoft.com/office/word/2010/wordprocessingShape" mc:Ignorable="w14 wp14">
   <w:footnote w:type="separator" w:id="-1">
@@ -280,36 +212,6 @@
     </w:p>
   </w:footnote>
 </w:footnotes>
-</file>
-
-<file path=word/header1.xml><?xml version="1.0" encoding="utf-8"?>
-<w:hdr xmlns:wpc="http://schemas.microsoft.com/office/word/2010/wordprocessingCanvas" xmlns:mc="http://schemas.openxmlformats.org/markup-compatibility/2006" xmlns:o="urn:schemas-microsoft-com:office:office" xmlns:r="http://schemas.openxmlformats.org/officeDocument/2006/relationships" xmlns:m="http://schemas.openxmlformats.org/officeDocument/2006/math" xmlns:v="urn:schemas-microsoft-com:vml" xmlns:wp14="http://schemas.microsoft.com/office/word/2010/wordprocessingDrawing" xmlns:wp="http://schemas.openxmlformats.org/drawingml/2006/wordprocessingDrawing" xmlns:w10="urn:schemas-microsoft-com:office:word" xmlns:w="http://schemas.openxmlformats.org/wordprocessingml/2006/main" xmlns:w14="http://schemas.microsoft.com/office/word/2010/wordml" xmlns:wpg="http://schemas.microsoft.com/office/word/2010/wordprocessingGroup" xmlns:wpi="http://schemas.microsoft.com/office/word/2010/wordprocessingInk" xmlns:wne="http://schemas.microsoft.com/office/word/2006/wordml" xmlns:wps="http://schemas.microsoft.com/office/word/2010/wordprocessingShape" mc:Ignorable="w14 wp14">
-  <w:p>
-    <w:pPr>
-      <w:pStyle w:val="Header"/>
-    </w:pPr>
-  </w:p>
-</w:hdr>
-</file>
-
-<file path=word/header2.xml><?xml version="1.0" encoding="utf-8"?>
-<w:hdr xmlns:wpc="http://schemas.microsoft.com/office/word/2010/wordprocessingCanvas" xmlns:mc="http://schemas.openxmlformats.org/markup-compatibility/2006" xmlns:o="urn:schemas-microsoft-com:office:office" xmlns:r="http://schemas.openxmlformats.org/officeDocument/2006/relationships" xmlns:m="http://schemas.openxmlformats.org/officeDocument/2006/math" xmlns:v="urn:schemas-microsoft-com:vml" xmlns:wp14="http://schemas.microsoft.com/office/word/2010/wordprocessingDrawing" xmlns:wp="http://schemas.openxmlformats.org/drawingml/2006/wordprocessingDrawing" xmlns:w10="urn:schemas-microsoft-com:office:word" xmlns:w="http://schemas.openxmlformats.org/wordprocessingml/2006/main" xmlns:w14="http://schemas.microsoft.com/office/word/2010/wordml" xmlns:wpg="http://schemas.microsoft.com/office/word/2010/wordprocessingGroup" xmlns:wpi="http://schemas.microsoft.com/office/word/2010/wordprocessingInk" xmlns:wne="http://schemas.microsoft.com/office/word/2006/wordml" xmlns:wps="http://schemas.microsoft.com/office/word/2010/wordprocessingShape" mc:Ignorable="w14 wp14">
-  <w:p>
-    <w:pPr>
-      <w:pStyle w:val="Header"/>
-    </w:pPr>
-  </w:p>
-</w:hdr>
-</file>
-
-<file path=word/header3.xml><?xml version="1.0" encoding="utf-8"?>
-<w:hdr xmlns:wpc="http://schemas.microsoft.com/office/word/2010/wordprocessingCanvas" xmlns:mc="http://schemas.openxmlformats.org/markup-compatibility/2006" xmlns:o="urn:schemas-microsoft-com:office:office" xmlns:r="http://schemas.openxmlformats.org/officeDocument/2006/relationships" xmlns:m="http://schemas.openxmlformats.org/officeDocument/2006/math" xmlns:v="urn:schemas-microsoft-com:vml" xmlns:wp14="http://schemas.microsoft.com/office/word/2010/wordprocessingDrawing" xmlns:wp="http://schemas.openxmlformats.org/drawingml/2006/wordprocessingDrawing" xmlns:w10="urn:schemas-microsoft-com:office:word" xmlns:w="http://schemas.openxmlformats.org/wordprocessingml/2006/main" xmlns:w14="http://schemas.microsoft.com/office/word/2010/wordml" xmlns:wpg="http://schemas.microsoft.com/office/word/2010/wordprocessingGroup" xmlns:wpi="http://schemas.microsoft.com/office/word/2010/wordprocessingInk" xmlns:wne="http://schemas.microsoft.com/office/word/2006/wordml" xmlns:wps="http://schemas.microsoft.com/office/word/2010/wordprocessingShape" mc:Ignorable="w14 wp14">
-  <w:p>
-    <w:pPr>
-      <w:pStyle w:val="Header"/>
-    </w:pPr>
-  </w:p>
-</w:hdr>
 </file>
 
 <file path=word/styles.xml><?xml version="1.0" encoding="utf-8"?>
@@ -1176,195 +1078,35 @@
     <w:uiPriority w:val="99"/>
     <w:rsid w:val="005D048B"/>
   </w:style>
-</w:styles>
-</file>
-
-<file path=word/stylesWithEffects.xml><?xml version="1.0" encoding="utf-8"?>
-<w:styles xmlns:wpc="http://schemas.microsoft.com/office/word/2010/wordprocessingCanvas" xmlns:mc="http://schemas.openxmlformats.org/markup-compatibility/2006" xmlns:o="urn:schemas-microsoft-com:office:office" xmlns:r="http://schemas.openxmlformats.org/officeDocument/2006/relationships" xmlns:m="http://schemas.openxmlformats.org/officeDocument/2006/math" xmlns:v="urn:schemas-microsoft-com:vml" xmlns:wp14="http://schemas.microsoft.com/office/word/2010/wordprocessingDrawing" xmlns:wp="http://schemas.openxmlformats.org/drawingml/2006/wordprocessingDrawing" xmlns:w10="urn:schemas-microsoft-com:office:word" xmlns:w="http://schemas.openxmlformats.org/wordprocessingml/2006/main" xmlns:w14="http://schemas.microsoft.com/office/word/2010/wordml" xmlns:wpg="http://schemas.microsoft.com/office/word/2010/wordprocessingGroup" xmlns:wpi="http://schemas.microsoft.com/office/word/2010/wordprocessingInk" xmlns:wne="http://schemas.microsoft.com/office/word/2006/wordml" xmlns:wps="http://schemas.microsoft.com/office/word/2010/wordprocessingShape" mc:Ignorable="w14 wp14">
-  <w:docDefaults>
-    <w:rPrDefault>
-      <w:rPr>
-        <w:rFonts w:asciiTheme="minorHAnsi" w:eastAsiaTheme="minorEastAsia" w:hAnsiTheme="minorHAnsi" w:cstheme="minorBidi"/>
-        <w:sz w:val="22"/>
-        <w:szCs w:val="22"/>
-        <w:lang w:val="en-US" w:eastAsia="en-US" w:bidi="ar-SA"/>
-      </w:rPr>
-    </w:rPrDefault>
-    <w:pPrDefault>
-      <w:pPr>
-        <w:spacing w:after="200" w:line="276" w:lineRule="auto"/>
-      </w:pPr>
-    </w:pPrDefault>
-  </w:docDefaults>
-  <w:latentStyles w:defLockedState="0" w:defUIPriority="99" w:defSemiHidden="1" w:defUnhideWhenUsed="1" w:defQFormat="0" w:count="267">
-    <w:lsdException w:name="Normal" w:semiHidden="0" w:uiPriority="0" w:unhideWhenUsed="0" w:qFormat="1"/>
-    <w:lsdException w:name="heading 1" w:semiHidden="0" w:uiPriority="9" w:unhideWhenUsed="0" w:qFormat="1"/>
-    <w:lsdException w:name="heading 2" w:uiPriority="9" w:qFormat="1"/>
-    <w:lsdException w:name="heading 3" w:uiPriority="9" w:qFormat="1"/>
-    <w:lsdException w:name="heading 4" w:uiPriority="9" w:qFormat="1"/>
-    <w:lsdException w:name="heading 5" w:uiPriority="9" w:qFormat="1"/>
-    <w:lsdException w:name="heading 6" w:uiPriority="9" w:qFormat="1"/>
-    <w:lsdException w:name="heading 7" w:uiPriority="9" w:qFormat="1"/>
-    <w:lsdException w:name="heading 8" w:uiPriority="9" w:qFormat="1"/>
-    <w:lsdException w:name="heading 9" w:uiPriority="9" w:qFormat="1"/>
-    <w:lsdException w:name="toc 1" w:uiPriority="39"/>
-    <w:lsdException w:name="toc 2" w:uiPriority="39"/>
-    <w:lsdException w:name="toc 3" w:uiPriority="39"/>
-    <w:lsdException w:name="toc 4" w:uiPriority="39"/>
-    <w:lsdException w:name="toc 5" w:uiPriority="39"/>
-    <w:lsdException w:name="toc 6" w:uiPriority="39"/>
-    <w:lsdException w:name="toc 7" w:uiPriority="39"/>
-    <w:lsdException w:name="toc 8" w:uiPriority="39"/>
-    <w:lsdException w:name="toc 9" w:uiPriority="39"/>
-    <w:lsdException w:name="caption" w:uiPriority="35" w:qFormat="1"/>
-    <w:lsdException w:name="Title" w:semiHidden="0" w:uiPriority="10" w:unhideWhenUsed="0" w:qFormat="1"/>
-    <w:lsdException w:name="Default Paragraph Font" w:uiPriority="1"/>
-    <w:lsdException w:name="Subtitle" w:semiHidden="0" w:uiPriority="11" w:unhideWhenUsed="0" w:qFormat="1"/>
-    <w:lsdException w:name="Strong" w:semiHidden="0" w:uiPriority="22" w:unhideWhenUsed="0" w:qFormat="1"/>
-    <w:lsdException w:name="Emphasis" w:semiHidden="0" w:uiPriority="20" w:unhideWhenUsed="0" w:qFormat="1"/>
-    <w:lsdException w:name="Table Grid" w:semiHidden="0" w:uiPriority="59" w:unhideWhenUsed="0"/>
-    <w:lsdException w:name="Placeholder Text" w:unhideWhenUsed="0"/>
-    <w:lsdException w:name="No Spacing" w:semiHidden="0" w:uiPriority="1" w:unhideWhenUsed="0" w:qFormat="1"/>
-    <w:lsdException w:name="Light Shading" w:semiHidden="0" w:uiPriority="60" w:unhideWhenUsed="0"/>
-    <w:lsdException w:name="Light List" w:semiHidden="0" w:uiPriority="61" w:unhideWhenUsed="0"/>
-    <w:lsdException w:name="Light Grid" w:semiHidden="0" w:uiPriority="62" w:unhideWhenUsed="0"/>
-    <w:lsdException w:name="Medium Shading 1" w:semiHidden="0" w:uiPriority="63" w:unhideWhenUsed="0"/>
-    <w:lsdException w:name="Medium Shading 2" w:semiHidden="0" w:uiPriority="64" w:unhideWhenUsed="0"/>
-    <w:lsdException w:name="Medium List 1" w:semiHidden="0" w:uiPriority="65" w:unhideWhenUsed="0"/>
-    <w:lsdException w:name="Medium List 2" w:semiHidden="0" w:uiPriority="66" w:unhideWhenUsed="0"/>
-    <w:lsdException w:name="Medium Grid 1" w:semiHidden="0" w:uiPriority="67" w:unhideWhenUsed="0"/>
-    <w:lsdException w:name="Medium Grid 2" w:semiHidden="0" w:uiPriority="68" w:unhideWhenUsed="0"/>
-    <w:lsdException w:name="Medium Grid 3" w:semiHidden="0" w:uiPriority="69" w:unhideWhenUsed="0"/>
-    <w:lsdException w:name="Dark List" w:semiHidden="0" w:uiPriority="70" w:unhideWhenUsed="0"/>
-    <w:lsdException w:name="Colorful Shading" w:semiHidden="0" w:uiPriority="71" w:unhideWhenUsed="0"/>
-    <w:lsdException w:name="Colorful List" w:semiHidden="0" w:uiPriority="72" w:unhideWhenUsed="0"/>
-    <w:lsdException w:name="Colorful Grid" w:semiHidden="0" w:uiPriority="73" w:unhideWhenUsed="0"/>
-    <w:lsdException w:name="Light Shading Accent 1" w:semiHidden="0" w:uiPriority="60" w:unhideWhenUsed="0"/>
-    <w:lsdException w:name="Light List Accent 1" w:semiHidden="0" w:uiPriority="61" w:unhideWhenUsed="0"/>
-    <w:lsdException w:name="Light Grid Accent 1" w:semiHidden="0" w:uiPriority="62" w:unhideWhenUsed="0"/>
-    <w:lsdException w:name="Medium Shading 1 Accent 1" w:semiHidden="0" w:uiPriority="63" w:unhideWhenUsed="0"/>
-    <w:lsdException w:name="Medium Shading 2 Accent 1" w:semiHidden="0" w:uiPriority="64" w:unhideWhenUsed="0"/>
-    <w:lsdException w:name="Medium List 1 Accent 1" w:semiHidden="0" w:uiPriority="65" w:unhideWhenUsed="0"/>
-    <w:lsdException w:name="Revision" w:unhideWhenUsed="0"/>
-    <w:lsdException w:name="List Paragraph" w:semiHidden="0" w:uiPriority="34" w:unhideWhenUsed="0" w:qFormat="1"/>
-    <w:lsdException w:name="Quote" w:semiHidden="0" w:uiPriority="29" w:unhideWhenUsed="0" w:qFormat="1"/>
-    <w:lsdException w:name="Intense Quote" w:semiHidden="0" w:uiPriority="30" w:unhideWhenUsed="0" w:qFormat="1"/>
-    <w:lsdException w:name="Medium List 2 Accent 1" w:semiHidden="0" w:uiPriority="66" w:unhideWhenUsed="0"/>
-    <w:lsdException w:name="Medium Grid 1 Accent 1" w:semiHidden="0" w:uiPriority="67" w:unhideWhenUsed="0"/>
-    <w:lsdException w:name="Medium Grid 2 Accent 1" w:semiHidden="0" w:uiPriority="68" w:unhideWhenUsed="0"/>
-    <w:lsdException w:name="Medium Grid 3 Accent 1" w:semiHidden="0" w:uiPriority="69" w:unhideWhenUsed="0"/>
-    <w:lsdException w:name="Dark List Accent 1" w:semiHidden="0" w:uiPriority="70" w:unhideWhenUsed="0"/>
-    <w:lsdException w:name="Colorful Shading Accent 1" w:semiHidden="0" w:uiPriority="71" w:unhideWhenUsed="0"/>
-    <w:lsdException w:name="Colorful List Accent 1" w:semiHidden="0" w:uiPriority="72" w:unhideWhenUsed="0"/>
-    <w:lsdException w:name="Colorful Grid Accent 1" w:semiHidden="0" w:uiPriority="73" w:unhideWhenUsed="0"/>
-    <w:lsdException w:name="Light Shading Accent 2" w:semiHidden="0" w:uiPriority="60" w:unhideWhenUsed="0"/>
-    <w:lsdException w:name="Light List Accent 2" w:semiHidden="0" w:uiPriority="61" w:unhideWhenUsed="0"/>
-    <w:lsdException w:name="Light Grid Accent 2" w:semiHidden="0" w:uiPriority="62" w:unhideWhenUsed="0"/>
-    <w:lsdException w:name="Medium Shading 1 Accent 2" w:semiHidden="0" w:uiPriority="63" w:unhideWhenUsed="0"/>
-    <w:lsdException w:name="Medium Shading 2 Accent 2" w:semiHidden="0" w:uiPriority="64" w:unhideWhenUsed="0"/>
-    <w:lsdException w:name="Medium List 1 Accent 2" w:semiHidden="0" w:uiPriority="65" w:unhideWhenUsed="0"/>
-    <w:lsdException w:name="Medium List 2 Accent 2" w:semiHidden="0" w:uiPriority="66" w:unhideWhenUsed="0"/>
-    <w:lsdException w:name="Medium Grid 1 Accent 2" w:semiHidden="0" w:uiPriority="67" w:unhideWhenUsed="0"/>
-    <w:lsdException w:name="Medium Grid 2 Accent 2" w:semiHidden="0" w:uiPriority="68" w:unhideWhenUsed="0"/>
-    <w:lsdException w:name="Medium Grid 3 Accent 2" w:semiHidden="0" w:uiPriority="69" w:unhideWhenUsed="0"/>
-    <w:lsdException w:name="Dark List Accent 2" w:semiHidden="0" w:uiPriority="70" w:unhideWhenUsed="0"/>
-    <w:lsdException w:name="Colorful Shading Accent 2" w:semiHidden="0" w:uiPriority="71" w:unhideWhenUsed="0"/>
-    <w:lsdException w:name="Colorful List Accent 2" w:semiHidden="0" w:uiPriority="72" w:unhideWhenUsed="0"/>
-    <w:lsdException w:name="Colorful Grid Accent 2" w:semiHidden="0" w:uiPriority="73" w:unhideWhenUsed="0"/>
-    <w:lsdException w:name="Light Shading Accent 3" w:semiHidden="0" w:uiPriority="60" w:unhideWhenUsed="0"/>
-    <w:lsdException w:name="Light List Accent 3" w:semiHidden="0" w:uiPriority="61" w:unhideWhenUsed="0"/>
-    <w:lsdException w:name="Light Grid Accent 3" w:semiHidden="0" w:uiPriority="62" w:unhideWhenUsed="0"/>
-    <w:lsdException w:name="Medium Shading 1 Accent 3" w:semiHidden="0" w:uiPriority="63" w:unhideWhenUsed="0"/>
-    <w:lsdException w:name="Medium Shading 2 Accent 3" w:semiHidden="0" w:uiPriority="64" w:unhideWhenUsed="0"/>
-    <w:lsdException w:name="Medium List 1 Accent 3" w:semiHidden="0" w:uiPriority="65" w:unhideWhenUsed="0"/>
-    <w:lsdException w:name="Medium List 2 Accent 3" w:semiHidden="0" w:uiPriority="66" w:unhideWhenUsed="0"/>
-    <w:lsdException w:name="Medium Grid 1 Accent 3" w:semiHidden="0" w:uiPriority="67" w:unhideWhenUsed="0"/>
-    <w:lsdException w:name="Medium Grid 2 Accent 3" w:semiHidden="0" w:uiPriority="68" w:unhideWhenUsed="0"/>
-    <w:lsdException w:name="Medium Grid 3 Accent 3" w:semiHidden="0" w:uiPriority="69" w:unhideWhenUsed="0"/>
-    <w:lsdException w:name="Dark List Accent 3" w:semiHidden="0" w:uiPriority="70" w:unhideWhenUsed="0"/>
-    <w:lsdException w:name="Colorful Shading Accent 3" w:semiHidden="0" w:uiPriority="71" w:unhideWhenUsed="0"/>
-    <w:lsdException w:name="Colorful List Accent 3" w:semiHidden="0" w:uiPriority="72" w:unhideWhenUsed="0"/>
-    <w:lsdException w:name="Colorful Grid Accent 3" w:semiHidden="0" w:uiPriority="73" w:unhideWhenUsed="0"/>
-    <w:lsdException w:name="Light Shading Accent 4" w:semiHidden="0" w:uiPriority="60" w:unhideWhenUsed="0"/>
-    <w:lsdException w:name="Light List Accent 4" w:semiHidden="0" w:uiPriority="61" w:unhideWhenUsed="0"/>
-    <w:lsdException w:name="Light Grid Accent 4" w:semiHidden="0" w:uiPriority="62" w:unhideWhenUsed="0"/>
-    <w:lsdException w:name="Medium Shading 1 Accent 4" w:semiHidden="0" w:uiPriority="63" w:unhideWhenUsed="0"/>
-    <w:lsdException w:name="Medium Shading 2 Accent 4" w:semiHidden="0" w:uiPriority="64" w:unhideWhenUsed="0"/>
-    <w:lsdException w:name="Medium List 1 Accent 4" w:semiHidden="0" w:uiPriority="65" w:unhideWhenUsed="0"/>
-    <w:lsdException w:name="Medium List 2 Accent 4" w:semiHidden="0" w:uiPriority="66" w:unhideWhenUsed="0"/>
-    <w:lsdException w:name="Medium Grid 1 Accent 4" w:semiHidden="0" w:uiPriority="67" w:unhideWhenUsed="0"/>
-    <w:lsdException w:name="Medium Grid 2 Accent 4" w:semiHidden="0" w:uiPriority="68" w:unhideWhenUsed="0"/>
-    <w:lsdException w:name="Medium Grid 3 Accent 4" w:semiHidden="0" w:uiPriority="69" w:unhideWhenUsed="0"/>
-    <w:lsdException w:name="Dark List Accent 4" w:semiHidden="0" w:uiPriority="70" w:unhideWhenUsed="0"/>
-    <w:lsdException w:name="Colorful Shading Accent 4" w:semiHidden="0" w:uiPriority="71" w:unhideWhenUsed="0"/>
-    <w:lsdException w:name="Colorful List Accent 4" w:semiHidden="0" w:uiPriority="72" w:unhideWhenUsed="0"/>
-    <w:lsdException w:name="Colorful Grid Accent 4" w:semiHidden="0" w:uiPriority="73" w:unhideWhenUsed="0"/>
-    <w:lsdException w:name="Light Shading Accent 5" w:semiHidden="0" w:uiPriority="60" w:unhideWhenUsed="0"/>
-    <w:lsdException w:name="Light List Accent 5" w:semiHidden="0" w:uiPriority="61" w:unhideWhenUsed="0"/>
-    <w:lsdException w:name="Light Grid Accent 5" w:semiHidden="0" w:uiPriority="62" w:unhideWhenUsed="0"/>
-    <w:lsdException w:name="Medium Shading 1 Accent 5" w:semiHidden="0" w:uiPriority="63" w:unhideWhenUsed="0"/>
-    <w:lsdException w:name="Medium Shading 2 Accent 5" w:semiHidden="0" w:uiPriority="64" w:unhideWhenUsed="0"/>
-    <w:lsdException w:name="Medium List 1 Accent 5" w:semiHidden="0" w:uiPriority="65" w:unhideWhenUsed="0"/>
-    <w:lsdException w:name="Medium List 2 Accent 5" w:semiHidden="0" w:uiPriority="66" w:unhideWhenUsed="0"/>
-    <w:lsdException w:name="Medium Grid 1 Accent 5" w:semiHidden="0" w:uiPriority="67" w:unhideWhenUsed="0"/>
-    <w:lsdException w:name="Medium Grid 2 Accent 5" w:semiHidden="0" w:uiPriority="68" w:unhideWhenUsed="0"/>
-    <w:lsdException w:name="Medium Grid 3 Accent 5" w:semiHidden="0" w:uiPriority="69" w:unhideWhenUsed="0"/>
-    <w:lsdException w:name="Dark List Accent 5" w:semiHidden="0" w:uiPriority="70" w:unhideWhenUsed="0"/>
-    <w:lsdException w:name="Colorful Shading Accent 5" w:semiHidden="0" w:uiPriority="71" w:unhideWhenUsed="0"/>
-    <w:lsdException w:name="Colorful List Accent 5" w:semiHidden="0" w:uiPriority="72" w:unhideWhenUsed="0"/>
-    <w:lsdException w:name="Colorful Grid Accent 5" w:semiHidden="0" w:uiPriority="73" w:unhideWhenUsed="0"/>
-    <w:lsdException w:name="Light Shading Accent 6" w:semiHidden="0" w:uiPriority="60" w:unhideWhenUsed="0"/>
-    <w:lsdException w:name="Light List Accent 6" w:semiHidden="0" w:uiPriority="61" w:unhideWhenUsed="0"/>
-    <w:lsdException w:name="Light Grid Accent 6" w:semiHidden="0" w:uiPriority="62" w:unhideWhenUsed="0"/>
-    <w:lsdException w:name="Medium Shading 1 Accent 6" w:semiHidden="0" w:uiPriority="63" w:unhideWhenUsed="0"/>
-    <w:lsdException w:name="Medium Shading 2 Accent 6" w:semiHidden="0" w:uiPriority="64" w:unhideWhenUsed="0"/>
-    <w:lsdException w:name="Medium List 1 Accent 6" w:semiHidden="0" w:uiPriority="65" w:unhideWhenUsed="0"/>
-    <w:lsdException w:name="Medium List 2 Accent 6" w:semiHidden="0" w:uiPriority="66" w:unhideWhenUsed="0"/>
-    <w:lsdException w:name="Medium Grid 1 Accent 6" w:semiHidden="0" w:uiPriority="67" w:unhideWhenUsed="0"/>
-    <w:lsdException w:name="Medium Grid 2 Accent 6" w:semiHidden="0" w:uiPriority="68" w:unhideWhenUsed="0"/>
-    <w:lsdException w:name="Medium Grid 3 Accent 6" w:semiHidden="0" w:uiPriority="69" w:unhideWhenUsed="0"/>
-    <w:lsdException w:name="Dark List Accent 6" w:semiHidden="0" w:uiPriority="70" w:unhideWhenUsed="0"/>
-    <w:lsdException w:name="Colorful Shading Accent 6" w:semiHidden="0" w:uiPriority="71" w:unhideWhenUsed="0"/>
-    <w:lsdException w:name="Colorful List Accent 6" w:semiHidden="0" w:uiPriority="72" w:unhideWhenUsed="0"/>
-    <w:lsdException w:name="Colorful Grid Accent 6" w:semiHidden="0" w:uiPriority="73" w:unhideWhenUsed="0"/>
-    <w:lsdException w:name="Subtle Emphasis" w:semiHidden="0" w:uiPriority="19" w:unhideWhenUsed="0" w:qFormat="1"/>
-    <w:lsdException w:name="Intense Emphasis" w:semiHidden="0" w:uiPriority="21" w:unhideWhenUsed="0" w:qFormat="1"/>
-    <w:lsdException w:name="Subtle Reference" w:semiHidden="0" w:uiPriority="31" w:unhideWhenUsed="0" w:qFormat="1"/>
-    <w:lsdException w:name="Intense Reference" w:semiHidden="0" w:uiPriority="32" w:unhideWhenUsed="0" w:qFormat="1"/>
-    <w:lsdException w:name="Book Title" w:semiHidden="0" w:uiPriority="33" w:unhideWhenUsed="0" w:qFormat="1"/>
-    <w:lsdException w:name="Bibliography" w:uiPriority="37"/>
-    <w:lsdException w:name="TOC Heading" w:uiPriority="39" w:qFormat="1"/>
-  </w:latentStyles>
-  <w:style w:type="paragraph" w:default="1" w:styleId="Normal">
-    <w:name w:val="Normal"/>
-    <w:qFormat/>
-  </w:style>
-  <w:style w:type="character" w:default="1" w:styleId="DefaultParagraphFont">
-    <w:name w:val="Default Paragraph Font"/>
-    <w:uiPriority w:val="1"/>
-    <w:semiHidden/>
-    <w:unhideWhenUsed/>
-  </w:style>
-  <w:style w:type="table" w:default="1" w:styleId="TableNormal">
-    <w:name w:val="Normal Table"/>
+  <w:style w:type="paragraph" w:styleId="BalloonText">
+    <w:name w:val="Balloon Text"/>
+    <w:basedOn w:val="Normal"/>
+    <w:link w:val="BalloonTextChar"/>
     <w:uiPriority w:val="99"/>
     <w:semiHidden/>
     <w:unhideWhenUsed/>
-    <w:tblPr>
-      <w:tblInd w:w="0" w:type="dxa"/>
-      <w:tblCellMar>
-        <w:top w:w="0" w:type="dxa"/>
-        <w:left w:w="108" w:type="dxa"/>
-        <w:bottom w:w="0" w:type="dxa"/>
-        <w:right w:w="108" w:type="dxa"/>
-      </w:tblCellMar>
-    </w:tblPr>
-  </w:style>
-  <w:style w:type="numbering" w:default="1" w:styleId="NoList">
-    <w:name w:val="No List"/>
+    <w:rsid w:val="00226FBD"/>
+    <w:pPr>
+      <w:spacing w:after="0" w:line="240" w:lineRule="auto"/>
+    </w:pPr>
+    <w:rPr>
+      <w:rFonts w:ascii="Tahoma" w:hAnsi="Tahoma" w:cs="Tahoma"/>
+      <w:sz w:val="16"/>
+      <w:szCs w:val="16"/>
+    </w:rPr>
+  </w:style>
+  <w:style w:type="character" w:customStyle="1" w:styleId="BalloonTextChar">
+    <w:name w:val="Balloon Text Char"/>
+    <w:basedOn w:val="DefaultParagraphFont"/>
+    <w:link w:val="BalloonText"/>
     <w:uiPriority w:val="99"/>
     <w:semiHidden/>
-    <w:unhideWhenUsed/>
+    <w:rsid w:val="00226FBD"/>
+    <w:rPr>
+      <w:rFonts w:ascii="Tahoma" w:hAnsi="Tahoma" w:cs="Tahoma"/>
+      <w:sz w:val="16"/>
+      <w:szCs w:val="16"/>
+    </w:rPr>
   </w:style>
 </w:styles>
 </file>
